--- a/28-07/Tarde/Historias de usuario.docx
+++ b/28-07/Tarde/Historias de usuario.docx
@@ -1033,16 +1033,6 @@
         <w:rPr>
           <w:rtl w:val="0"/>
         </w:rPr>
-      </w:r>
-    </w:p>
-    <w:p>
-      <w:pPr>
-        <w:rPr/>
-      </w:pPr>
-      <w:r>
-        <w:rPr>
-          <w:rtl w:val="0"/>
-        </w:rPr>
         <w:t xml:space="preserve">HU1-Como jugador quiero   ingresar a una partida para poder jugar con mis rivales.</w:t>
       </w:r>
     </w:p>
@@ -1064,7 +1054,7 @@
         <w:rPr>
           <w:rtl w:val="0"/>
         </w:rPr>
-        <w:t xml:space="preserve">HU2-Como jugador quiero quiero saber mi posición después de cada partida.</w:t>
+        <w:t xml:space="preserve">HU2-Como jugador quiero quiero saber qué jugador ganó cada ronda en la partida.</w:t>
       </w:r>
     </w:p>
     <w:p>
@@ -1086,6 +1076,27 @@
           <w:rtl w:val="0"/>
         </w:rPr>
         <w:t xml:space="preserve">HU3-Como jugador quiero poder visualizar las estadísticas de las cartas durante la partida, para tomar la mejor decisión antes de tirarlas. </w:t>
+      </w:r>
+    </w:p>
+    <w:p>
+      <w:pPr>
+        <w:rPr/>
+      </w:pPr>
+      <w:r>
+        <w:rPr>
+          <w:rtl w:val="0"/>
+        </w:rPr>
+      </w:r>
+    </w:p>
+    <w:p>
+      <w:pPr>
+        <w:rPr/>
+      </w:pPr>
+      <w:r>
+        <w:rPr>
+          <w:rtl w:val="0"/>
+        </w:rPr>
+        <w:t xml:space="preserve">Hu4-Como usuario quiero seleccionar la carta con la que voy a jugar en la ronda de la partida </w:t>
       </w:r>
     </w:p>
     <w:p>
@@ -1419,7 +1430,7 @@
               <w:rPr>
                 <w:rtl w:val="0"/>
               </w:rPr>
-              <w:t xml:space="preserve">JUGADOR</w:t>
+              <w:t xml:space="preserve">Usuario</w:t>
             </w:r>
           </w:p>
         </w:tc>
@@ -1480,7 +1491,7 @@
               <w:rPr>
                 <w:rtl w:val="0"/>
               </w:rPr>
-              <w:t xml:space="preserve">El jugador puede ingresar a una partida exitosamente </w:t>
+              <w:t xml:space="preserve">El usuario puede ingresar a una partida exitosamente </w:t>
             </w:r>
           </w:p>
         </w:tc>
@@ -1524,16 +1535,6 @@
         </w:tc>
       </w:tr>
     </w:tbl>
-    <w:p>
-      <w:pPr>
-        <w:rPr/>
-      </w:pPr>
-      <w:r>
-        <w:rPr>
-          <w:rtl w:val="0"/>
-        </w:rPr>
-      </w:r>
-    </w:p>
     <w:p>
       <w:pPr>
         <w:rPr/>
@@ -1774,7 +1775,7 @@
               <w:rPr>
                 <w:rtl w:val="0"/>
               </w:rPr>
-              <w:t xml:space="preserve">JUGADOR</w:t>
+              <w:t xml:space="preserve">Usuario</w:t>
             </w:r>
           </w:p>
         </w:tc>
@@ -1797,7 +1798,7 @@
               <w:rPr>
                 <w:rtl w:val="0"/>
               </w:rPr>
-              <w:t xml:space="preserve">Visualizar posición de los jugadores en partida</w:t>
+              <w:t xml:space="preserve">Al terminar cada ronda, mostrar que jugador fué el ganador.</w:t>
             </w:r>
           </w:p>
         </w:tc>
@@ -1822,7 +1823,7 @@
               <w:rPr>
                 <w:rtl w:val="0"/>
               </w:rPr>
-              <w:t xml:space="preserve">Los jugadores pueden visualizar la posición al terminar la partida.</w:t>
+              <w:t xml:space="preserve">Los jugadores pueden ver el ganador de cada ronda en la partida</w:t>
             </w:r>
           </w:p>
         </w:tc>
@@ -1847,7 +1848,7 @@
               <w:rPr>
                 <w:rtl w:val="0"/>
               </w:rPr>
-              <w:t xml:space="preserve">Finalización de la partida</w:t>
+              <w:t xml:space="preserve">Finalización de cada ronda </w:t>
             </w:r>
           </w:p>
         </w:tc>
@@ -2093,7 +2094,7 @@
               <w:rPr>
                 <w:rtl w:val="0"/>
               </w:rPr>
-              <w:t xml:space="preserve">JUGADOR</w:t>
+              <w:t xml:space="preserve">Usuario</w:t>
             </w:r>
           </w:p>
         </w:tc>
@@ -2141,7 +2142,7 @@
               <w:rPr>
                 <w:rtl w:val="0"/>
               </w:rPr>
-              <w:t xml:space="preserve">Los jugadores pueden visualizar las estadísticas de las cartas durante la partida..</w:t>
+              <w:t xml:space="preserve">Los jugadores pueden visualizar las estadísticas de las cartas durante la partida.</w:t>
             </w:r>
           </w:p>
         </w:tc>
@@ -2172,6 +2173,385 @@
         </w:tc>
       </w:tr>
     </w:tbl>
+    <w:p>
+      <w:pPr>
+        <w:rPr/>
+      </w:pPr>
+      <w:r>
+        <w:rPr>
+          <w:rtl w:val="0"/>
+        </w:rPr>
+      </w:r>
+    </w:p>
+    <w:p>
+      <w:pPr>
+        <w:rPr/>
+      </w:pPr>
+      <w:r>
+        <w:rPr>
+          <w:rtl w:val="0"/>
+        </w:rPr>
+      </w:r>
+    </w:p>
+    <w:p>
+      <w:pPr>
+        <w:rPr/>
+      </w:pPr>
+      <w:r>
+        <w:rPr>
+          <w:rtl w:val="0"/>
+        </w:rPr>
+      </w:r>
+    </w:p>
+    <w:p>
+      <w:pPr>
+        <w:rPr/>
+      </w:pPr>
+      <w:r>
+        <w:rPr>
+          <w:rtl w:val="0"/>
+        </w:rPr>
+      </w:r>
+    </w:p>
+    <w:p>
+      <w:pPr>
+        <w:rPr/>
+      </w:pPr>
+      <w:r>
+        <w:rPr>
+          <w:rtl w:val="0"/>
+        </w:rPr>
+      </w:r>
+    </w:p>
+    <w:p>
+      <w:pPr>
+        <w:rPr/>
+      </w:pPr>
+      <w:r>
+        <w:rPr>
+          <w:rtl w:val="0"/>
+        </w:rPr>
+      </w:r>
+    </w:p>
+    <w:p>
+      <w:pPr>
+        <w:rPr/>
+      </w:pPr>
+      <w:r>
+        <w:rPr>
+          <w:rtl w:val="0"/>
+        </w:rPr>
+      </w:r>
+    </w:p>
+    <w:tbl>
+      <w:tblPr>
+        <w:tblStyle w:val="Table6"/>
+        <w:tblW w:w="9225.0" w:type="dxa"/>
+        <w:jc w:val="left"/>
+        <w:tblInd w:w="-585.0" w:type="dxa"/>
+        <w:tblBorders>
+          <w:top w:color="000000" w:space="0" w:sz="8" w:val="single"/>
+          <w:left w:color="000000" w:space="0" w:sz="8" w:val="single"/>
+          <w:bottom w:color="000000" w:space="0" w:sz="8" w:val="single"/>
+          <w:right w:color="000000" w:space="0" w:sz="8" w:val="single"/>
+          <w:insideH w:color="000000" w:space="0" w:sz="8" w:val="single"/>
+          <w:insideV w:color="000000" w:space="0" w:sz="8" w:val="single"/>
+        </w:tblBorders>
+        <w:tblLayout w:type="fixed"/>
+        <w:tblLook w:val="0600"/>
+      </w:tblPr>
+      <w:tblGrid>
+        <w:gridCol w:w="1245"/>
+        <w:gridCol w:w="1455"/>
+        <w:gridCol w:w="2790"/>
+        <w:gridCol w:w="2040"/>
+        <w:gridCol w:w="1695"/>
+        <w:tblGridChange w:id="0">
+          <w:tblGrid>
+            <w:gridCol w:w="1245"/>
+            <w:gridCol w:w="1455"/>
+            <w:gridCol w:w="2790"/>
+            <w:gridCol w:w="2040"/>
+            <w:gridCol w:w="1695"/>
+          </w:tblGrid>
+        </w:tblGridChange>
+      </w:tblGrid>
+      <w:tr>
+        <w:trPr>
+          <w:cantSplit w:val="0"/>
+          <w:tblHeader w:val="0"/>
+        </w:trPr>
+        <w:tc>
+          <w:tcPr>
+            <w:shd w:fill="c9daf8" w:val="clear"/>
+            <w:tcMar>
+              <w:top w:w="100.0" w:type="dxa"/>
+              <w:left w:w="100.0" w:type="dxa"/>
+              <w:bottom w:w="100.0" w:type="dxa"/>
+              <w:right w:w="100.0" w:type="dxa"/>
+            </w:tcMar>
+            <w:vAlign w:val="top"/>
+          </w:tcPr>
+          <w:p>
+            <w:pPr>
+              <w:widowControl w:val="0"/>
+              <w:spacing w:line="240" w:lineRule="auto"/>
+              <w:rPr>
+                <w:sz w:val="16"/>
+                <w:szCs w:val="16"/>
+              </w:rPr>
+            </w:pPr>
+            <w:r>
+              <w:rPr>
+                <w:sz w:val="16"/>
+                <w:szCs w:val="16"/>
+                <w:rtl w:val="0"/>
+              </w:rPr>
+              <w:t xml:space="preserve">iDENTIFICADOR</w:t>
+            </w:r>
+          </w:p>
+        </w:tc>
+        <w:tc>
+          <w:tcPr>
+            <w:shd w:fill="c9daf8" w:val="clear"/>
+            <w:tcMar>
+              <w:top w:w="100.0" w:type="dxa"/>
+              <w:left w:w="100.0" w:type="dxa"/>
+              <w:bottom w:w="100.0" w:type="dxa"/>
+              <w:right w:w="100.0" w:type="dxa"/>
+            </w:tcMar>
+            <w:vAlign w:val="top"/>
+          </w:tcPr>
+          <w:p>
+            <w:pPr>
+              <w:widowControl w:val="0"/>
+              <w:spacing w:line="240" w:lineRule="auto"/>
+              <w:rPr/>
+            </w:pPr>
+            <w:r>
+              <w:rPr>
+                <w:rtl w:val="0"/>
+              </w:rPr>
+              <w:t xml:space="preserve">ROL</w:t>
+            </w:r>
+          </w:p>
+        </w:tc>
+        <w:tc>
+          <w:tcPr>
+            <w:shd w:fill="c9daf8" w:val="clear"/>
+            <w:tcMar>
+              <w:top w:w="100.0" w:type="dxa"/>
+              <w:left w:w="100.0" w:type="dxa"/>
+              <w:bottom w:w="100.0" w:type="dxa"/>
+              <w:right w:w="100.0" w:type="dxa"/>
+            </w:tcMar>
+            <w:vAlign w:val="top"/>
+          </w:tcPr>
+          <w:p>
+            <w:pPr>
+              <w:widowControl w:val="0"/>
+              <w:spacing w:line="240" w:lineRule="auto"/>
+              <w:rPr/>
+            </w:pPr>
+            <w:r>
+              <w:rPr>
+                <w:rtl w:val="0"/>
+              </w:rPr>
+              <w:t xml:space="preserve">CARACTERÍSTICA</w:t>
+            </w:r>
+          </w:p>
+        </w:tc>
+        <w:tc>
+          <w:tcPr>
+            <w:shd w:fill="c9daf8" w:val="clear"/>
+            <w:tcMar>
+              <w:top w:w="100.0" w:type="dxa"/>
+              <w:left w:w="100.0" w:type="dxa"/>
+              <w:bottom w:w="100.0" w:type="dxa"/>
+              <w:right w:w="100.0" w:type="dxa"/>
+            </w:tcMar>
+            <w:vAlign w:val="top"/>
+          </w:tcPr>
+          <w:p>
+            <w:pPr>
+              <w:widowControl w:val="0"/>
+              <w:spacing w:line="240" w:lineRule="auto"/>
+              <w:rPr/>
+            </w:pPr>
+            <w:r>
+              <w:rPr>
+                <w:rtl w:val="0"/>
+              </w:rPr>
+              <w:t xml:space="preserve">CRITERIO DE ACEPTACIÓN</w:t>
+            </w:r>
+          </w:p>
+        </w:tc>
+        <w:tc>
+          <w:tcPr>
+            <w:shd w:fill="c9daf8" w:val="clear"/>
+            <w:tcMar>
+              <w:top w:w="100.0" w:type="dxa"/>
+              <w:left w:w="100.0" w:type="dxa"/>
+              <w:bottom w:w="100.0" w:type="dxa"/>
+              <w:right w:w="100.0" w:type="dxa"/>
+            </w:tcMar>
+            <w:vAlign w:val="top"/>
+          </w:tcPr>
+          <w:p>
+            <w:pPr>
+              <w:widowControl w:val="0"/>
+              <w:spacing w:line="240" w:lineRule="auto"/>
+              <w:rPr/>
+            </w:pPr>
+            <w:r>
+              <w:rPr>
+                <w:rtl w:val="0"/>
+              </w:rPr>
+              <w:t xml:space="preserve">EVENTO</w:t>
+            </w:r>
+          </w:p>
+        </w:tc>
+      </w:tr>
+      <w:tr>
+        <w:trPr>
+          <w:cantSplit w:val="0"/>
+          <w:tblHeader w:val="0"/>
+        </w:trPr>
+        <w:tc>
+          <w:tcPr>
+            <w:shd w:fill="auto" w:val="clear"/>
+            <w:tcMar>
+              <w:top w:w="100.0" w:type="dxa"/>
+              <w:left w:w="100.0" w:type="dxa"/>
+              <w:bottom w:w="100.0" w:type="dxa"/>
+              <w:right w:w="100.0" w:type="dxa"/>
+            </w:tcMar>
+            <w:vAlign w:val="top"/>
+          </w:tcPr>
+          <w:p>
+            <w:pPr>
+              <w:widowControl w:val="0"/>
+              <w:spacing w:line="240" w:lineRule="auto"/>
+              <w:rPr/>
+            </w:pPr>
+            <w:r>
+              <w:rPr>
+                <w:rtl w:val="0"/>
+              </w:rPr>
+              <w:t xml:space="preserve">HU-4</w:t>
+            </w:r>
+          </w:p>
+        </w:tc>
+        <w:tc>
+          <w:tcPr>
+            <w:shd w:fill="auto" w:val="clear"/>
+            <w:tcMar>
+              <w:top w:w="100.0" w:type="dxa"/>
+              <w:left w:w="100.0" w:type="dxa"/>
+              <w:bottom w:w="100.0" w:type="dxa"/>
+              <w:right w:w="100.0" w:type="dxa"/>
+            </w:tcMar>
+            <w:vAlign w:val="top"/>
+          </w:tcPr>
+          <w:p>
+            <w:pPr>
+              <w:widowControl w:val="0"/>
+              <w:spacing w:line="240" w:lineRule="auto"/>
+              <w:rPr/>
+            </w:pPr>
+            <w:r>
+              <w:rPr>
+                <w:rtl w:val="0"/>
+              </w:rPr>
+              <w:t xml:space="preserve">Usuario</w:t>
+            </w:r>
+          </w:p>
+        </w:tc>
+        <w:tc>
+          <w:tcPr>
+            <w:shd w:fill="auto" w:val="clear"/>
+            <w:tcMar>
+              <w:top w:w="100.0" w:type="dxa"/>
+              <w:left w:w="100.0" w:type="dxa"/>
+              <w:bottom w:w="100.0" w:type="dxa"/>
+              <w:right w:w="100.0" w:type="dxa"/>
+            </w:tcMar>
+            <w:vAlign w:val="top"/>
+          </w:tcPr>
+          <w:p>
+            <w:pPr>
+              <w:rPr/>
+            </w:pPr>
+            <w:r>
+              <w:rPr>
+                <w:rtl w:val="0"/>
+              </w:rPr>
+              <w:t xml:space="preserve">Seleccionar carta a usar en la partida</w:t>
+            </w:r>
+          </w:p>
+        </w:tc>
+        <w:tc>
+          <w:tcPr>
+            <w:shd w:fill="auto" w:val="clear"/>
+            <w:tcMar>
+              <w:top w:w="100.0" w:type="dxa"/>
+              <w:left w:w="100.0" w:type="dxa"/>
+              <w:bottom w:w="100.0" w:type="dxa"/>
+              <w:right w:w="100.0" w:type="dxa"/>
+            </w:tcMar>
+            <w:vAlign w:val="top"/>
+          </w:tcPr>
+          <w:p>
+            <w:pPr>
+              <w:widowControl w:val="0"/>
+              <w:spacing w:line="240" w:lineRule="auto"/>
+              <w:rPr/>
+            </w:pPr>
+            <w:r>
+              <w:rPr>
+                <w:rtl w:val="0"/>
+              </w:rPr>
+              <w:t xml:space="preserve">Los jugadores pueden seleccionar la carta con la que juegan en la partida</w:t>
+            </w:r>
+          </w:p>
+        </w:tc>
+        <w:tc>
+          <w:tcPr>
+            <w:shd w:fill="auto" w:val="clear"/>
+            <w:tcMar>
+              <w:top w:w="100.0" w:type="dxa"/>
+              <w:left w:w="100.0" w:type="dxa"/>
+              <w:bottom w:w="100.0" w:type="dxa"/>
+              <w:right w:w="100.0" w:type="dxa"/>
+            </w:tcMar>
+            <w:vAlign w:val="top"/>
+          </w:tcPr>
+          <w:p>
+            <w:pPr>
+              <w:widowControl w:val="0"/>
+              <w:spacing w:line="240" w:lineRule="auto"/>
+              <w:rPr/>
+            </w:pPr>
+            <w:r>
+              <w:rPr>
+                <w:rtl w:val="0"/>
+              </w:rPr>
+              <w:t xml:space="preserve">Durante la partida.</w:t>
+            </w:r>
+          </w:p>
+        </w:tc>
+      </w:tr>
+    </w:tbl>
+    <w:p>
+      <w:pPr>
+        <w:rPr/>
+      </w:pPr>
+      <w:r>
+        <w:rPr>
+          <w:rtl w:val="0"/>
+        </w:rPr>
+      </w:r>
+    </w:p>
     <w:p>
       <w:pPr>
         <w:rPr/>
@@ -2433,6 +2813,19 @@
     </w:tblPr>
   </w:style>
   <w:style w:type="table" w:styleId="Table5">
+    <w:basedOn w:val="TableNormal"/>
+    <w:tblPr>
+      <w:tblStyleRowBandSize w:val="1"/>
+      <w:tblStyleColBandSize w:val="1"/>
+      <w:tblCellMar>
+        <w:top w:w="100.0" w:type="dxa"/>
+        <w:left w:w="100.0" w:type="dxa"/>
+        <w:bottom w:w="100.0" w:type="dxa"/>
+        <w:right w:w="100.0" w:type="dxa"/>
+      </w:tblCellMar>
+    </w:tblPr>
+  </w:style>
+  <w:style w:type="table" w:styleId="Table6">
     <w:basedOn w:val="TableNormal"/>
     <w:tblPr>
       <w:tblStyleRowBandSize w:val="1"/>
